--- a/Project 3/CS230 Project3/Project3-Transformations.docx
+++ b/Project 3/CS230 Project3/Project3-Transformations.docx
@@ -1124,10 +1124,7 @@
       </w:r>
       <w:proofErr w:type="gramEnd"/>
       <w:r>
-        <w:t xml:space="preserve">), which </w:t>
-      </w:r>
-      <w:r>
-        <w:t>sets a zero-terminated string that is used to draw sprite text</w:t>
+        <w:t>), which sets a zero-terminated string that is used to draw sprite text</w:t>
       </w:r>
     </w:p>
     <w:p>
@@ -1614,10 +1611,7 @@
       </w:r>
       <w:proofErr w:type="gramEnd"/>
       <w:r>
-        <w:t xml:space="preserve">), which </w:t>
-      </w:r>
-      <w:r>
-        <w:t>will be used to render a mesh (either textured or untextured).</w:t>
+        <w:t>), which will be used to render a mesh (either textured or untextured).</w:t>
       </w:r>
     </w:p>
     <w:p>
@@ -1699,12 +1693,7 @@
       </w:r>
       <w:proofErr w:type="gramEnd"/>
       <w:r>
-        <w:t xml:space="preserve">) to </w:t>
-      </w:r>
-      <w:bookmarkStart w:id="0" w:name="_GoBack"/>
-      <w:bookmarkEnd w:id="0"/>
-      <w:r>
-        <w:t>set the texture pointer and the UV coordinates</w:t>
+        <w:t>) to set the texture pointer and the UV coordinates</w:t>
       </w:r>
     </w:p>
     <w:p>
@@ -1729,28 +1718,7 @@
       </w:r>
       <w:proofErr w:type="gramEnd"/>
       <w:r>
-        <w:t>)</w:t>
-      </w:r>
-      <w:r>
-        <w:t>, p</w:t>
-      </w:r>
-      <w:r>
-        <w:t>ass</w:t>
-      </w:r>
-      <w:r>
-        <w:t>ing</w:t>
-      </w:r>
-      <w:r>
-        <w:t xml:space="preserve"> the matrix</w:t>
-      </w:r>
-      <w:r>
-        <w:t xml:space="preserve"> parameter’s</w:t>
-      </w:r>
-      <w:r>
-        <w:t>, “m”</w:t>
-      </w:r>
-      <w:r>
-        <w:t xml:space="preserve"> member</w:t>
+        <w:t>), passing the matrix parameter’s, “m” member</w:t>
       </w:r>
     </w:p>
     <w:p>
@@ -4949,12 +4917,654 @@
         </w:numPr>
       </w:pPr>
       <w:r>
+        <w:rPr>
+          <w:highlight w:val="yellow"/>
+        </w:rPr>
         <w:t>GameStateLevel1Move</w:t>
       </w:r>
       <w:r>
+        <w:rPr>
+          <w:highlight w:val="yellow"/>
+        </w:rPr>
+        <w:t>mentController</w:t>
+      </w:r>
+      <w:r>
+        <w:t>:</w:t>
+      </w:r>
+    </w:p>
+    <w:p>
+      <w:pPr>
+        <w:pStyle w:val="ListParagraph"/>
+        <w:numPr>
+          <w:ilvl w:val="2"/>
+          <w:numId w:val="1"/>
+        </w:numPr>
+        <w:rPr>
+          <w:highlight w:val="yellow"/>
+        </w:rPr>
+      </w:pPr>
+      <w:r>
+        <w:rPr>
+          <w:highlight w:val="yellow"/>
+        </w:rPr>
+        <w:t xml:space="preserve">This existing </w:t>
+      </w:r>
+      <w:r>
+        <w:rPr>
+          <w:i/>
+          <w:highlight w:val="yellow"/>
+        </w:rPr>
+        <w:t xml:space="preserve">private </w:t>
+      </w:r>
+      <w:r>
+        <w:rPr>
+          <w:highlight w:val="yellow"/>
+        </w:rPr>
+        <w:t xml:space="preserve">function </w:t>
+      </w:r>
+      <w:r>
+        <w:rPr>
+          <w:highlight w:val="yellow"/>
+        </w:rPr>
+        <w:t>must be modified to support animations</w:t>
+      </w:r>
+      <w:r>
+        <w:rPr>
+          <w:highlight w:val="yellow"/>
+        </w:rPr>
+        <w:t>.  The code for changing the monkey’s state and animation variables can be added to the existing movement code, as follows:</w:t>
+      </w:r>
+    </w:p>
+    <w:p>
+      <w:pPr>
+        <w:pStyle w:val="ListParagraph"/>
+        <w:numPr>
+          <w:ilvl w:val="2"/>
+          <w:numId w:val="1"/>
+        </w:numPr>
+        <w:rPr>
+          <w:highlight w:val="yellow"/>
+        </w:rPr>
+      </w:pPr>
+      <w:r>
+        <w:rPr>
+          <w:highlight w:val="yellow"/>
+        </w:rPr>
+        <w:t>If VK_LEFT is pressed,</w:t>
+      </w:r>
+    </w:p>
+    <w:p>
+      <w:pPr>
+        <w:pStyle w:val="ListParagraph"/>
+        <w:numPr>
+          <w:ilvl w:val="3"/>
+          <w:numId w:val="1"/>
+        </w:numPr>
+        <w:rPr>
+          <w:highlight w:val="yellow"/>
+        </w:rPr>
+      </w:pPr>
+      <w:r>
+        <w:rPr>
+          <w:highlight w:val="yellow"/>
+        </w:rPr>
+        <w:t>S</w:t>
+      </w:r>
+      <w:r>
+        <w:rPr>
+          <w:highlight w:val="yellow"/>
+        </w:rPr>
+        <w:t>et X velocity = -</w:t>
+      </w:r>
+      <w:r>
+        <w:rPr>
+          <w:highlight w:val="yellow"/>
+        </w:rPr>
+        <w:t xml:space="preserve"> </w:t>
+      </w:r>
+      <w:proofErr w:type="spellStart"/>
+      <w:r>
+        <w:rPr>
+          <w:highlight w:val="yellow"/>
+        </w:rPr>
+        <w:t>moveVelocity</w:t>
+      </w:r>
+      <w:proofErr w:type="spellEnd"/>
+      <w:r>
+        <w:rPr>
+          <w:highlight w:val="yellow"/>
+        </w:rPr>
+        <w:t xml:space="preserve"> (this code should already exist)</w:t>
+      </w:r>
+    </w:p>
+    <w:p>
+      <w:pPr>
+        <w:pStyle w:val="ListParagraph"/>
+        <w:numPr>
+          <w:ilvl w:val="3"/>
+          <w:numId w:val="1"/>
+        </w:numPr>
+        <w:rPr>
+          <w:highlight w:val="yellow"/>
+        </w:rPr>
+      </w:pPr>
+      <w:r>
+        <w:rPr>
+          <w:highlight w:val="yellow"/>
+        </w:rPr>
+        <w:t xml:space="preserve">If the </w:t>
+      </w:r>
+      <w:proofErr w:type="spellStart"/>
+      <w:r>
+        <w:rPr>
+          <w:highlight w:val="yellow"/>
+        </w:rPr>
+        <w:t>monkeyState</w:t>
+      </w:r>
+      <w:proofErr w:type="spellEnd"/>
+      <w:r>
+        <w:rPr>
+          <w:highlight w:val="yellow"/>
+        </w:rPr>
+        <w:t xml:space="preserve"> variable is not equal to </w:t>
+      </w:r>
+      <w:proofErr w:type="spellStart"/>
+      <w:r>
+        <w:rPr>
+          <w:highlight w:val="yellow"/>
+        </w:rPr>
+        <w:t>MonkeyJump</w:t>
+      </w:r>
+      <w:proofErr w:type="spellEnd"/>
+      <w:r>
+        <w:rPr>
+          <w:highlight w:val="yellow"/>
+        </w:rPr>
+        <w:t>,</w:t>
+      </w:r>
+    </w:p>
+    <w:p>
+      <w:pPr>
+        <w:pStyle w:val="ListParagraph"/>
+        <w:numPr>
+          <w:ilvl w:val="4"/>
+          <w:numId w:val="1"/>
+        </w:numPr>
+        <w:rPr>
+          <w:highlight w:val="yellow"/>
+        </w:rPr>
+      </w:pPr>
+      <w:r>
+        <w:rPr>
+          <w:highlight w:val="yellow"/>
+        </w:rPr>
+        <w:t>Call GameStateLevel1</w:t>
+      </w:r>
+      <w:proofErr w:type="gramStart"/>
+      <w:r>
+        <w:rPr>
+          <w:highlight w:val="yellow"/>
+        </w:rPr>
+        <w:t>SetMonkeyState(</w:t>
+      </w:r>
+      <w:proofErr w:type="spellStart"/>
+      <w:proofErr w:type="gramEnd"/>
+      <w:r>
+        <w:rPr>
+          <w:highlight w:val="yellow"/>
+        </w:rPr>
+        <w:t>gameObject</w:t>
+      </w:r>
+      <w:proofErr w:type="spellEnd"/>
+      <w:r>
+        <w:rPr>
+          <w:highlight w:val="yellow"/>
+        </w:rPr>
+        <w:t xml:space="preserve">, </w:t>
+      </w:r>
+      <w:proofErr w:type="spellStart"/>
+      <w:r>
+        <w:rPr>
+          <w:highlight w:val="yellow"/>
+        </w:rPr>
+        <w:t>MonkeyWalk</w:t>
+      </w:r>
+      <w:proofErr w:type="spellEnd"/>
+      <w:r>
+        <w:rPr>
+          <w:highlight w:val="yellow"/>
+        </w:rPr>
+        <w:t>)</w:t>
+      </w:r>
+    </w:p>
+    <w:p>
+      <w:pPr>
+        <w:pStyle w:val="ListParagraph"/>
+        <w:numPr>
+          <w:ilvl w:val="2"/>
+          <w:numId w:val="1"/>
+        </w:numPr>
+        <w:rPr>
+          <w:highlight w:val="yellow"/>
+        </w:rPr>
+      </w:pPr>
+      <w:r>
+        <w:rPr>
+          <w:highlight w:val="yellow"/>
+        </w:rPr>
+        <w:t>Else if VK_RIGHT is pressed,</w:t>
+      </w:r>
+    </w:p>
+    <w:p>
+      <w:pPr>
+        <w:pStyle w:val="ListParagraph"/>
+        <w:numPr>
+          <w:ilvl w:val="3"/>
+          <w:numId w:val="1"/>
+        </w:numPr>
+        <w:rPr>
+          <w:highlight w:val="yellow"/>
+        </w:rPr>
+      </w:pPr>
+      <w:r>
+        <w:rPr>
+          <w:highlight w:val="yellow"/>
+        </w:rPr>
+        <w:t xml:space="preserve">Set X velocity = </w:t>
+      </w:r>
+      <w:proofErr w:type="spellStart"/>
+      <w:r>
+        <w:rPr>
+          <w:highlight w:val="yellow"/>
+        </w:rPr>
+        <w:t>moveVelocity</w:t>
+      </w:r>
+      <w:proofErr w:type="spellEnd"/>
+      <w:r>
+        <w:rPr>
+          <w:highlight w:val="yellow"/>
+        </w:rPr>
+        <w:t xml:space="preserve"> (this code should already exist)</w:t>
+      </w:r>
+    </w:p>
+    <w:p>
+      <w:pPr>
+        <w:pStyle w:val="ListParagraph"/>
+        <w:numPr>
+          <w:ilvl w:val="3"/>
+          <w:numId w:val="1"/>
+        </w:numPr>
+        <w:rPr>
+          <w:highlight w:val="yellow"/>
+        </w:rPr>
+      </w:pPr>
+      <w:r>
+        <w:rPr>
+          <w:highlight w:val="yellow"/>
+        </w:rPr>
+        <w:t xml:space="preserve">If the </w:t>
+      </w:r>
+      <w:proofErr w:type="spellStart"/>
+      <w:r>
+        <w:rPr>
+          <w:highlight w:val="yellow"/>
+        </w:rPr>
+        <w:t>monkeyState</w:t>
+      </w:r>
+      <w:proofErr w:type="spellEnd"/>
+      <w:r>
+        <w:rPr>
+          <w:highlight w:val="yellow"/>
+        </w:rPr>
+        <w:t xml:space="preserve"> variable is not equal to </w:t>
+      </w:r>
+      <w:proofErr w:type="spellStart"/>
+      <w:r>
+        <w:rPr>
+          <w:highlight w:val="yellow"/>
+        </w:rPr>
+        <w:t>MonkeyJump</w:t>
+      </w:r>
+      <w:proofErr w:type="spellEnd"/>
+      <w:r>
+        <w:rPr>
+          <w:highlight w:val="yellow"/>
+        </w:rPr>
+        <w:t>,</w:t>
+      </w:r>
+    </w:p>
+    <w:p>
+      <w:pPr>
+        <w:pStyle w:val="ListParagraph"/>
+        <w:numPr>
+          <w:ilvl w:val="4"/>
+          <w:numId w:val="1"/>
+        </w:numPr>
+        <w:rPr>
+          <w:highlight w:val="yellow"/>
+        </w:rPr>
+      </w:pPr>
+      <w:r>
+        <w:rPr>
+          <w:highlight w:val="yellow"/>
+        </w:rPr>
+        <w:t>Call GameStateLevel1</w:t>
+      </w:r>
+      <w:proofErr w:type="gramStart"/>
+      <w:r>
+        <w:rPr>
+          <w:highlight w:val="yellow"/>
+        </w:rPr>
+        <w:t>SetMonkeyState(</w:t>
+      </w:r>
+      <w:proofErr w:type="spellStart"/>
+      <w:proofErr w:type="gramEnd"/>
+      <w:r>
+        <w:rPr>
+          <w:highlight w:val="yellow"/>
+        </w:rPr>
+        <w:t>gameObject</w:t>
+      </w:r>
+      <w:proofErr w:type="spellEnd"/>
+      <w:r>
+        <w:rPr>
+          <w:highlight w:val="yellow"/>
+        </w:rPr>
+        <w:t xml:space="preserve">, </w:t>
+      </w:r>
+      <w:proofErr w:type="spellStart"/>
+      <w:r>
+        <w:rPr>
+          <w:highlight w:val="yellow"/>
+        </w:rPr>
+        <w:t>MonkeyWalk</w:t>
+      </w:r>
+      <w:proofErr w:type="spellEnd"/>
+      <w:r>
+        <w:rPr>
+          <w:highlight w:val="yellow"/>
+        </w:rPr>
+        <w:t>)</w:t>
+      </w:r>
+    </w:p>
+    <w:p>
+      <w:pPr>
+        <w:pStyle w:val="ListParagraph"/>
+        <w:numPr>
+          <w:ilvl w:val="2"/>
+          <w:numId w:val="1"/>
+        </w:numPr>
+        <w:rPr>
+          <w:highlight w:val="yellow"/>
+        </w:rPr>
+      </w:pPr>
+      <w:r>
+        <w:rPr>
+          <w:highlight w:val="yellow"/>
+        </w:rPr>
+        <w:t>Else</w:t>
+      </w:r>
+    </w:p>
+    <w:p>
+      <w:pPr>
+        <w:pStyle w:val="ListParagraph"/>
+        <w:numPr>
+          <w:ilvl w:val="3"/>
+          <w:numId w:val="1"/>
+        </w:numPr>
+        <w:rPr>
+          <w:highlight w:val="yellow"/>
+        </w:rPr>
+      </w:pPr>
+      <w:r>
+        <w:rPr>
+          <w:highlight w:val="yellow"/>
+        </w:rPr>
+        <w:t xml:space="preserve">Set X velocity = </w:t>
+      </w:r>
+      <w:r>
+        <w:rPr>
+          <w:highlight w:val="yellow"/>
+        </w:rPr>
+        <w:t>0</w:t>
+      </w:r>
+      <w:r>
+        <w:rPr>
+          <w:highlight w:val="yellow"/>
+        </w:rPr>
+        <w:t xml:space="preserve"> (this code should already exist)</w:t>
+      </w:r>
+    </w:p>
+    <w:p>
+      <w:pPr>
+        <w:pStyle w:val="ListParagraph"/>
+        <w:numPr>
+          <w:ilvl w:val="3"/>
+          <w:numId w:val="1"/>
+        </w:numPr>
+        <w:rPr>
+          <w:highlight w:val="yellow"/>
+        </w:rPr>
+      </w:pPr>
+      <w:r>
+        <w:rPr>
+          <w:highlight w:val="yellow"/>
+        </w:rPr>
+        <w:lastRenderedPageBreak/>
+        <w:t xml:space="preserve">If the </w:t>
+      </w:r>
+      <w:proofErr w:type="spellStart"/>
+      <w:r>
+        <w:rPr>
+          <w:highlight w:val="yellow"/>
+        </w:rPr>
+        <w:t>monkeyState</w:t>
+      </w:r>
+      <w:proofErr w:type="spellEnd"/>
+      <w:r>
+        <w:rPr>
+          <w:highlight w:val="yellow"/>
+        </w:rPr>
+        <w:t xml:space="preserve"> variable is not equal to </w:t>
+      </w:r>
+      <w:proofErr w:type="spellStart"/>
+      <w:r>
+        <w:rPr>
+          <w:highlight w:val="yellow"/>
+        </w:rPr>
+        <w:t>MonkeyJump</w:t>
+      </w:r>
+      <w:proofErr w:type="spellEnd"/>
+      <w:r>
+        <w:rPr>
+          <w:highlight w:val="yellow"/>
+        </w:rPr>
+        <w:t>,</w:t>
+      </w:r>
+    </w:p>
+    <w:p>
+      <w:pPr>
+        <w:pStyle w:val="ListParagraph"/>
+        <w:numPr>
+          <w:ilvl w:val="4"/>
+          <w:numId w:val="1"/>
+        </w:numPr>
+        <w:rPr>
+          <w:highlight w:val="yellow"/>
+        </w:rPr>
+      </w:pPr>
+      <w:r>
+        <w:rPr>
+          <w:highlight w:val="yellow"/>
+        </w:rPr>
+        <w:t>Call GameStateLevel1</w:t>
+      </w:r>
+      <w:proofErr w:type="gramStart"/>
+      <w:r>
+        <w:rPr>
+          <w:highlight w:val="yellow"/>
+        </w:rPr>
+        <w:t>SetMonkeyState(</w:t>
+      </w:r>
+      <w:proofErr w:type="spellStart"/>
+      <w:proofErr w:type="gramEnd"/>
+      <w:r>
+        <w:rPr>
+          <w:highlight w:val="yellow"/>
+        </w:rPr>
+        <w:t>gameObject</w:t>
+      </w:r>
+      <w:proofErr w:type="spellEnd"/>
+      <w:r>
+        <w:rPr>
+          <w:highlight w:val="yellow"/>
+        </w:rPr>
+        <w:t xml:space="preserve">, </w:t>
+      </w:r>
+      <w:proofErr w:type="spellStart"/>
+      <w:r>
+        <w:rPr>
+          <w:highlight w:val="yellow"/>
+        </w:rPr>
         <w:t>Monkey</w:t>
       </w:r>
       <w:r>
+        <w:rPr>
+          <w:highlight w:val="yellow"/>
+        </w:rPr>
+        <w:t>Idle</w:t>
+      </w:r>
+      <w:proofErr w:type="spellEnd"/>
+      <w:r>
+        <w:rPr>
+          <w:highlight w:val="yellow"/>
+        </w:rPr>
+        <w:t>)</w:t>
+      </w:r>
+    </w:p>
+    <w:p>
+      <w:pPr>
+        <w:pStyle w:val="ListParagraph"/>
+        <w:numPr>
+          <w:ilvl w:val="2"/>
+          <w:numId w:val="1"/>
+        </w:numPr>
+        <w:rPr>
+          <w:highlight w:val="yellow"/>
+        </w:rPr>
+      </w:pPr>
+      <w:r>
+        <w:rPr>
+          <w:highlight w:val="yellow"/>
+        </w:rPr>
+        <w:t>If VK_U</w:t>
+      </w:r>
+      <w:r>
+        <w:rPr>
+          <w:highlight w:val="yellow"/>
+        </w:rPr>
+        <w:t>P</w:t>
+      </w:r>
+      <w:r>
+        <w:rPr>
+          <w:highlight w:val="yellow"/>
+        </w:rPr>
+        <w:t xml:space="preserve"> is “triggered”</w:t>
+      </w:r>
+    </w:p>
+    <w:p>
+      <w:pPr>
+        <w:pStyle w:val="ListParagraph"/>
+        <w:numPr>
+          <w:ilvl w:val="3"/>
+          <w:numId w:val="1"/>
+        </w:numPr>
+        <w:rPr>
+          <w:highlight w:val="yellow"/>
+        </w:rPr>
+      </w:pPr>
+      <w:r>
+        <w:rPr>
+          <w:highlight w:val="yellow"/>
+        </w:rPr>
+        <w:t>Call GameStateLevel1</w:t>
+      </w:r>
+      <w:proofErr w:type="gramStart"/>
+      <w:r>
+        <w:rPr>
+          <w:highlight w:val="yellow"/>
+        </w:rPr>
+        <w:t>SetMonkeyState(</w:t>
+      </w:r>
+      <w:proofErr w:type="spellStart"/>
+      <w:proofErr w:type="gramEnd"/>
+      <w:r>
+        <w:rPr>
+          <w:highlight w:val="yellow"/>
+        </w:rPr>
+        <w:t>gameObject</w:t>
+      </w:r>
+      <w:proofErr w:type="spellEnd"/>
+      <w:r>
+        <w:rPr>
+          <w:highlight w:val="yellow"/>
+        </w:rPr>
+        <w:t xml:space="preserve">, </w:t>
+      </w:r>
+      <w:proofErr w:type="spellStart"/>
+      <w:r>
+        <w:rPr>
+          <w:highlight w:val="yellow"/>
+        </w:rPr>
+        <w:t>Monkey</w:t>
+      </w:r>
+      <w:r>
+        <w:rPr>
+          <w:highlight w:val="yellow"/>
+        </w:rPr>
+        <w:t>Jump</w:t>
+      </w:r>
+      <w:proofErr w:type="spellEnd"/>
+      <w:r>
+        <w:rPr>
+          <w:highlight w:val="yellow"/>
+        </w:rPr>
+        <w:t>)</w:t>
+      </w:r>
+    </w:p>
+    <w:p>
+      <w:pPr>
+        <w:pStyle w:val="ListParagraph"/>
+        <w:numPr>
+          <w:ilvl w:val="2"/>
+          <w:numId w:val="1"/>
+        </w:numPr>
+        <w:rPr>
+          <w:highlight w:val="yellow"/>
+        </w:rPr>
+      </w:pPr>
+      <w:r>
+        <w:rPr>
+          <w:highlight w:val="yellow"/>
+        </w:rPr>
+        <w:t>In the existing c</w:t>
+      </w:r>
+      <w:r>
+        <w:rPr>
+          <w:highlight w:val="yellow"/>
+        </w:rPr>
+        <w:t>heck for “landing”</w:t>
+      </w:r>
+      <w:r>
+        <w:rPr>
+          <w:highlight w:val="yellow"/>
+        </w:rPr>
+        <w:t xml:space="preserve"> code</w:t>
+      </w:r>
+      <w:r>
+        <w:rPr>
+          <w:highlight w:val="yellow"/>
+        </w:rPr>
         <w:t>:</w:t>
       </w:r>
     </w:p>
@@ -4962,6 +5572,216 @@
       <w:pPr>
         <w:pStyle w:val="ListParagraph"/>
         <w:numPr>
+          <w:ilvl w:val="3"/>
+          <w:numId w:val="1"/>
+        </w:numPr>
+        <w:rPr>
+          <w:highlight w:val="yellow"/>
+        </w:rPr>
+      </w:pPr>
+      <w:r>
+        <w:rPr>
+          <w:highlight w:val="yellow"/>
+        </w:rPr>
+        <w:t>REMOVE</w:t>
+      </w:r>
+      <w:r>
+        <w:rPr>
+          <w:highlight w:val="yellow"/>
+        </w:rPr>
+        <w:t xml:space="preserve"> the </w:t>
+      </w:r>
+      <w:r>
+        <w:rPr>
+          <w:highlight w:val="yellow"/>
+        </w:rPr>
+        <w:t xml:space="preserve">following </w:t>
+      </w:r>
+      <w:r>
+        <w:rPr>
+          <w:highlight w:val="yellow"/>
+        </w:rPr>
+        <w:t>code</w:t>
+      </w:r>
+      <w:r>
+        <w:rPr>
+          <w:highlight w:val="yellow"/>
+        </w:rPr>
+        <w:t>:</w:t>
+      </w:r>
+    </w:p>
+    <w:p>
+      <w:pPr>
+        <w:pStyle w:val="ListParagraph"/>
+        <w:numPr>
+          <w:ilvl w:val="4"/>
+          <w:numId w:val="1"/>
+        </w:numPr>
+        <w:rPr>
+          <w:highlight w:val="yellow"/>
+        </w:rPr>
+      </w:pPr>
+      <w:r>
+        <w:rPr>
+          <w:highlight w:val="yellow"/>
+        </w:rPr>
+        <w:t xml:space="preserve">Decrement </w:t>
+      </w:r>
+      <w:proofErr w:type="spellStart"/>
+      <w:r>
+        <w:rPr>
+          <w:highlight w:val="yellow"/>
+        </w:rPr>
+        <w:t>numLives</w:t>
+      </w:r>
+      <w:proofErr w:type="spellEnd"/>
+      <w:r>
+        <w:rPr>
+          <w:highlight w:val="yellow"/>
+        </w:rPr>
+        <w:t xml:space="preserve"> by 1</w:t>
+      </w:r>
+    </w:p>
+    <w:p>
+      <w:pPr>
+        <w:pStyle w:val="ListParagraph"/>
+        <w:numPr>
+          <w:ilvl w:val="4"/>
+          <w:numId w:val="1"/>
+        </w:numPr>
+        <w:rPr>
+          <w:highlight w:val="yellow"/>
+        </w:rPr>
+      </w:pPr>
+      <w:r>
+        <w:rPr>
+          <w:highlight w:val="yellow"/>
+        </w:rPr>
+        <w:t xml:space="preserve">If </w:t>
+      </w:r>
+      <w:proofErr w:type="spellStart"/>
+      <w:r>
+        <w:rPr>
+          <w:highlight w:val="yellow"/>
+        </w:rPr>
+        <w:t>numLives</w:t>
+      </w:r>
+      <w:proofErr w:type="spellEnd"/>
+      <w:r>
+        <w:rPr>
+          <w:highlight w:val="yellow"/>
+        </w:rPr>
+        <w:t xml:space="preserve"> &lt;= 0, then set next game state to Level2</w:t>
+      </w:r>
+    </w:p>
+    <w:p>
+      <w:pPr>
+        <w:pStyle w:val="ListParagraph"/>
+        <w:numPr>
+          <w:ilvl w:val="3"/>
+          <w:numId w:val="1"/>
+        </w:numPr>
+        <w:rPr>
+          <w:highlight w:val="yellow"/>
+        </w:rPr>
+      </w:pPr>
+      <w:r>
+        <w:rPr>
+          <w:highlight w:val="yellow"/>
+        </w:rPr>
+        <w:t xml:space="preserve">If Y translation is &lt; </w:t>
+      </w:r>
+      <w:proofErr w:type="spellStart"/>
+      <w:r>
+        <w:rPr>
+          <w:highlight w:val="yellow"/>
+        </w:rPr>
+        <w:t>groundHeight</w:t>
+      </w:r>
+      <w:proofErr w:type="spellEnd"/>
+    </w:p>
+    <w:p>
+      <w:pPr>
+        <w:pStyle w:val="ListParagraph"/>
+        <w:numPr>
+          <w:ilvl w:val="4"/>
+          <w:numId w:val="1"/>
+        </w:numPr>
+        <w:rPr>
+          <w:highlight w:val="yellow"/>
+        </w:rPr>
+      </w:pPr>
+      <w:r>
+        <w:rPr>
+          <w:highlight w:val="yellow"/>
+        </w:rPr>
+        <w:t>Call GameStateLevel1</w:t>
+      </w:r>
+      <w:proofErr w:type="gramStart"/>
+      <w:r>
+        <w:rPr>
+          <w:highlight w:val="yellow"/>
+        </w:rPr>
+        <w:t>SetMonkeyState(</w:t>
+      </w:r>
+      <w:proofErr w:type="spellStart"/>
+      <w:proofErr w:type="gramEnd"/>
+      <w:r>
+        <w:rPr>
+          <w:highlight w:val="yellow"/>
+        </w:rPr>
+        <w:t>gameObject</w:t>
+      </w:r>
+      <w:proofErr w:type="spellEnd"/>
+      <w:r>
+        <w:rPr>
+          <w:highlight w:val="yellow"/>
+        </w:rPr>
+        <w:t xml:space="preserve">, </w:t>
+      </w:r>
+      <w:proofErr w:type="spellStart"/>
+      <w:r>
+        <w:rPr>
+          <w:highlight w:val="yellow"/>
+        </w:rPr>
+        <w:t>Monkey</w:t>
+      </w:r>
+      <w:r>
+        <w:rPr>
+          <w:highlight w:val="yellow"/>
+        </w:rPr>
+        <w:t>Idle</w:t>
+      </w:r>
+      <w:proofErr w:type="spellEnd"/>
+      <w:r>
+        <w:rPr>
+          <w:highlight w:val="yellow"/>
+        </w:rPr>
+        <w:t>)</w:t>
+      </w:r>
+    </w:p>
+    <w:p>
+      <w:pPr>
+        <w:pStyle w:val="ListParagraph"/>
+        <w:numPr>
+          <w:ilvl w:val="1"/>
+          <w:numId w:val="1"/>
+        </w:numPr>
+      </w:pPr>
+      <w:r>
+        <w:t>GameStateLevel1</w:t>
+      </w:r>
+      <w:r>
+        <w:t>BounceController</w:t>
+      </w:r>
+      <w:r>
+        <w:t>:</w:t>
+      </w:r>
+    </w:p>
+    <w:p>
+      <w:pPr>
+        <w:pStyle w:val="ListParagraph"/>
+        <w:numPr>
           <w:ilvl w:val="2"/>
           <w:numId w:val="1"/>
         </w:numPr>
@@ -4976,7 +5796,7 @@
         <w:t xml:space="preserve">private </w:t>
       </w:r>
       <w:r>
-        <w:t>function for moving the “Monkey” game object</w:t>
+        <w:t>function for “bouncing” the “Planet” game object</w:t>
       </w:r>
     </w:p>
     <w:p>
@@ -5013,50 +5833,707 @@
           <w:color w:val="000000"/>
           <w:sz w:val="22"/>
           <w:szCs w:val="19"/>
-          <w:highlight w:val="white"/>
         </w:rPr>
         <w:t>GameStateLevel1</w:t>
       </w:r>
-      <w:r>
-        <w:rPr>
-          <w:rFonts w:ascii="Consolas" w:eastAsiaTheme="minorHAnsi" w:hAnsi="Consolas" w:cs="Consolas"/>
-          <w:color w:val="000000"/>
-          <w:sz w:val="22"/>
-          <w:szCs w:val="19"/>
-          <w:highlight w:val="white"/>
-        </w:rPr>
+      <w:proofErr w:type="gramStart"/>
+      <w:r>
+        <w:rPr>
+          <w:rFonts w:ascii="Consolas" w:eastAsiaTheme="minorHAnsi" w:hAnsi="Consolas" w:cs="Consolas"/>
+          <w:color w:val="000000"/>
+          <w:sz w:val="22"/>
+          <w:szCs w:val="19"/>
+        </w:rPr>
+        <w:t>BounceController</w:t>
+      </w:r>
+      <w:r>
+        <w:rPr>
+          <w:rFonts w:ascii="Consolas" w:eastAsiaTheme="minorHAnsi" w:hAnsi="Consolas" w:cs="Consolas"/>
+          <w:color w:val="000000"/>
+          <w:sz w:val="22"/>
+          <w:szCs w:val="19"/>
+          <w:highlight w:val="white"/>
+        </w:rPr>
+        <w:t>(</w:t>
+      </w:r>
+      <w:proofErr w:type="spellStart"/>
+      <w:proofErr w:type="gramEnd"/>
+      <w:r>
+        <w:rPr>
+          <w:rFonts w:ascii="Consolas" w:eastAsiaTheme="minorHAnsi" w:hAnsi="Consolas" w:cs="Consolas"/>
+          <w:color w:val="0000FF"/>
+          <w:sz w:val="22"/>
+          <w:szCs w:val="19"/>
+          <w:highlight w:val="white"/>
+        </w:rPr>
+        <w:t>GameObjectPtr</w:t>
+      </w:r>
+      <w:proofErr w:type="spellEnd"/>
+      <w:r>
+        <w:rPr>
+          <w:rFonts w:ascii="Consolas" w:eastAsiaTheme="minorHAnsi" w:hAnsi="Consolas" w:cs="Consolas"/>
+          <w:color w:val="000000"/>
+          <w:sz w:val="22"/>
+          <w:szCs w:val="19"/>
+          <w:highlight w:val="white"/>
+        </w:rPr>
+        <w:t>)</w:t>
+      </w:r>
+    </w:p>
+    <w:p>
+      <w:pPr>
+        <w:pStyle w:val="ListParagraph"/>
+        <w:numPr>
+          <w:ilvl w:val="2"/>
+          <w:numId w:val="1"/>
+        </w:numPr>
+      </w:pPr>
+      <w:r>
+        <w:t>Get the physics and transform components from the game object</w:t>
+      </w:r>
+    </w:p>
+    <w:p>
+      <w:pPr>
+        <w:pStyle w:val="ListParagraph"/>
+        <w:numPr>
+          <w:ilvl w:val="2"/>
+          <w:numId w:val="1"/>
+        </w:numPr>
+      </w:pPr>
+      <w:r>
+        <w:t>Verify that the pointers are valid</w:t>
+      </w:r>
+    </w:p>
+    <w:p>
+      <w:pPr>
+        <w:pStyle w:val="ListParagraph"/>
+        <w:numPr>
+          <w:ilvl w:val="2"/>
+          <w:numId w:val="1"/>
+        </w:numPr>
+      </w:pPr>
+      <w:r>
+        <w:t>Get the object’s current position and velocity</w:t>
+      </w:r>
+    </w:p>
+    <w:p>
+      <w:pPr>
+        <w:pStyle w:val="ListParagraph"/>
+        <w:numPr>
+          <w:ilvl w:val="2"/>
+          <w:numId w:val="1"/>
+        </w:numPr>
+      </w:pPr>
+      <w:r>
+        <w:t xml:space="preserve">If </w:t>
+      </w:r>
+      <w:proofErr w:type="spellStart"/>
+      <w:r>
+        <w:t>position.x</w:t>
+      </w:r>
+      <w:proofErr w:type="spellEnd"/>
+      <w:r>
+        <w:t xml:space="preserve"> &lt;= -</w:t>
+      </w:r>
+      <w:proofErr w:type="spellStart"/>
+      <w:r>
+        <w:t>WallDistance</w:t>
+      </w:r>
+      <w:proofErr w:type="spellEnd"/>
+    </w:p>
+    <w:p>
+      <w:pPr>
+        <w:pStyle w:val="ListParagraph"/>
+        <w:numPr>
+          <w:ilvl w:val="3"/>
+          <w:numId w:val="1"/>
+        </w:numPr>
+      </w:pPr>
+      <w:r>
+        <w:t xml:space="preserve">Set </w:t>
+      </w:r>
+      <w:proofErr w:type="spellStart"/>
+      <w:r>
+        <w:t>position.x</w:t>
+      </w:r>
+      <w:proofErr w:type="spellEnd"/>
+      <w:r>
+        <w:t xml:space="preserve"> = -</w:t>
+      </w:r>
+      <w:proofErr w:type="spellStart"/>
+      <w:r>
+        <w:t>WallDistance</w:t>
+      </w:r>
+      <w:proofErr w:type="spellEnd"/>
+    </w:p>
+    <w:p>
+      <w:pPr>
+        <w:pStyle w:val="ListParagraph"/>
+        <w:numPr>
+          <w:ilvl w:val="3"/>
+          <w:numId w:val="1"/>
+        </w:numPr>
+      </w:pPr>
+      <w:r>
+        <w:t xml:space="preserve">Set </w:t>
+      </w:r>
+      <w:proofErr w:type="spellStart"/>
+      <w:r>
+        <w:t>velocity.x</w:t>
+      </w:r>
+      <w:proofErr w:type="spellEnd"/>
+      <w:r>
+        <w:t xml:space="preserve"> = -</w:t>
+      </w:r>
+      <w:proofErr w:type="spellStart"/>
+      <w:r>
+        <w:t>velocity.x</w:t>
+      </w:r>
+      <w:proofErr w:type="spellEnd"/>
+    </w:p>
+    <w:p>
+      <w:pPr>
+        <w:pStyle w:val="ListParagraph"/>
+        <w:numPr>
+          <w:ilvl w:val="2"/>
+          <w:numId w:val="1"/>
+        </w:numPr>
+      </w:pPr>
+      <w:r>
+        <w:t xml:space="preserve">If </w:t>
+      </w:r>
+      <w:proofErr w:type="spellStart"/>
+      <w:r>
+        <w:t>position.x</w:t>
+      </w:r>
+      <w:proofErr w:type="spellEnd"/>
+      <w:r>
+        <w:t xml:space="preserve"> &gt;= </w:t>
+      </w:r>
+      <w:proofErr w:type="spellStart"/>
+      <w:r>
+        <w:t>WallDistance</w:t>
+      </w:r>
+      <w:proofErr w:type="spellEnd"/>
+    </w:p>
+    <w:p>
+      <w:pPr>
+        <w:pStyle w:val="ListParagraph"/>
+        <w:numPr>
+          <w:ilvl w:val="3"/>
+          <w:numId w:val="1"/>
+        </w:numPr>
+      </w:pPr>
+      <w:r>
+        <w:t xml:space="preserve">Set </w:t>
+      </w:r>
+      <w:proofErr w:type="spellStart"/>
+      <w:r>
+        <w:t>position.x</w:t>
+      </w:r>
+      <w:proofErr w:type="spellEnd"/>
+      <w:r>
+        <w:t xml:space="preserve"> = </w:t>
+      </w:r>
+      <w:proofErr w:type="spellStart"/>
+      <w:r>
+        <w:t>WallDistance</w:t>
+      </w:r>
+      <w:proofErr w:type="spellEnd"/>
+    </w:p>
+    <w:p>
+      <w:pPr>
+        <w:pStyle w:val="ListParagraph"/>
+        <w:numPr>
+          <w:ilvl w:val="3"/>
+          <w:numId w:val="1"/>
+        </w:numPr>
+      </w:pPr>
+      <w:r>
+        <w:t xml:space="preserve">Set </w:t>
+      </w:r>
+      <w:proofErr w:type="spellStart"/>
+      <w:r>
+        <w:t>velocity.x</w:t>
+      </w:r>
+      <w:proofErr w:type="spellEnd"/>
+      <w:r>
+        <w:t xml:space="preserve"> = -</w:t>
+      </w:r>
+      <w:proofErr w:type="spellStart"/>
+      <w:r>
+        <w:t>velocity.x</w:t>
+      </w:r>
+      <w:proofErr w:type="spellEnd"/>
+    </w:p>
+    <w:p>
+      <w:pPr>
+        <w:pStyle w:val="ListParagraph"/>
+        <w:numPr>
+          <w:ilvl w:val="2"/>
+          <w:numId w:val="1"/>
+        </w:numPr>
+      </w:pPr>
+      <w:r>
+        <w:t xml:space="preserve">If </w:t>
+      </w:r>
+      <w:proofErr w:type="spellStart"/>
+      <w:proofErr w:type="gramStart"/>
+      <w:r>
+        <w:t>position.y</w:t>
+      </w:r>
+      <w:proofErr w:type="spellEnd"/>
+      <w:proofErr w:type="gramEnd"/>
+      <w:r>
+        <w:t xml:space="preserve"> &lt;= </w:t>
+      </w:r>
+      <w:proofErr w:type="spellStart"/>
+      <w:r>
+        <w:t>groundHeight</w:t>
+      </w:r>
+      <w:proofErr w:type="spellEnd"/>
+    </w:p>
+    <w:p>
+      <w:pPr>
+        <w:pStyle w:val="ListParagraph"/>
+        <w:numPr>
+          <w:ilvl w:val="3"/>
+          <w:numId w:val="1"/>
+        </w:numPr>
+      </w:pPr>
+      <w:r>
+        <w:t xml:space="preserve">Set </w:t>
+      </w:r>
+      <w:proofErr w:type="spellStart"/>
+      <w:proofErr w:type="gramStart"/>
+      <w:r>
+        <w:t>position.y</w:t>
+      </w:r>
+      <w:proofErr w:type="spellEnd"/>
+      <w:proofErr w:type="gramEnd"/>
+      <w:r>
+        <w:t xml:space="preserve"> = </w:t>
+      </w:r>
+      <w:proofErr w:type="spellStart"/>
+      <w:r>
+        <w:t>groundHeight</w:t>
+      </w:r>
+      <w:proofErr w:type="spellEnd"/>
+      <w:r>
+        <w:t xml:space="preserve"> + (</w:t>
+      </w:r>
+      <w:proofErr w:type="spellStart"/>
+      <w:r>
+        <w:t>groundHeight</w:t>
+      </w:r>
+      <w:proofErr w:type="spellEnd"/>
+      <w:r>
+        <w:t xml:space="preserve"> - </w:t>
+      </w:r>
+      <w:proofErr w:type="spellStart"/>
+      <w:r>
+        <w:t>position.y</w:t>
+      </w:r>
+      <w:proofErr w:type="spellEnd"/>
+      <w:r>
+        <w:t>)</w:t>
+      </w:r>
+    </w:p>
+    <w:p>
+      <w:pPr>
+        <w:pStyle w:val="ListParagraph"/>
+        <w:numPr>
+          <w:ilvl w:val="4"/>
+          <w:numId w:val="1"/>
+        </w:numPr>
+      </w:pPr>
+      <w:r>
+        <w:t>Note: This calculation is necessary to conserve energy</w:t>
+      </w:r>
+    </w:p>
+    <w:p>
+      <w:pPr>
+        <w:pStyle w:val="ListParagraph"/>
+        <w:numPr>
+          <w:ilvl w:val="3"/>
+          <w:numId w:val="1"/>
+        </w:numPr>
+      </w:pPr>
+      <w:r>
+        <w:t xml:space="preserve">Set </w:t>
+      </w:r>
+      <w:proofErr w:type="spellStart"/>
+      <w:proofErr w:type="gramStart"/>
+      <w:r>
+        <w:t>velocity.y</w:t>
+      </w:r>
+      <w:proofErr w:type="spellEnd"/>
+      <w:proofErr w:type="gramEnd"/>
+      <w:r>
+        <w:t xml:space="preserve"> = -</w:t>
+      </w:r>
+      <w:proofErr w:type="spellStart"/>
+      <w:r>
+        <w:t>velocity.y</w:t>
+      </w:r>
+      <w:proofErr w:type="spellEnd"/>
+    </w:p>
+    <w:p>
+      <w:pPr>
+        <w:pStyle w:val="ListParagraph"/>
+        <w:numPr>
+          <w:ilvl w:val="2"/>
+          <w:numId w:val="1"/>
+        </w:numPr>
+      </w:pPr>
+      <w:r>
+        <w:t>Set the object’s new position and velocity</w:t>
+      </w:r>
+    </w:p>
+    <w:p>
+      <w:pPr>
+        <w:pStyle w:val="ListParagraph"/>
+        <w:numPr>
+          <w:ilvl w:val="1"/>
+          <w:numId w:val="1"/>
+        </w:numPr>
+      </w:pPr>
+      <w:bookmarkStart w:id="0" w:name="_GoBack"/>
+      <w:r>
+        <w:t>GameStateLevel1IsColliding</w:t>
+      </w:r>
+      <w:bookmarkEnd w:id="0"/>
+      <w:r>
+        <w:t>:</w:t>
+      </w:r>
+    </w:p>
+    <w:p>
+      <w:pPr>
+        <w:pStyle w:val="ListParagraph"/>
+        <w:numPr>
+          <w:ilvl w:val="2"/>
+          <w:numId w:val="1"/>
+        </w:numPr>
+      </w:pPr>
+      <w:r>
+        <w:t xml:space="preserve">Create a new </w:t>
+      </w:r>
+      <w:r>
+        <w:rPr>
+          <w:i/>
+        </w:rPr>
+        <w:t xml:space="preserve">private </w:t>
+      </w:r>
+      <w:r>
+        <w:t>function for detecting when two game objects are “colliding”</w:t>
+      </w:r>
+    </w:p>
+    <w:p>
+      <w:pPr>
+        <w:pStyle w:val="ListParagraph"/>
+        <w:numPr>
+          <w:ilvl w:val="3"/>
+          <w:numId w:val="1"/>
+        </w:numPr>
+      </w:pPr>
+      <w:r>
+        <w:rPr>
+          <w:rFonts w:ascii="Consolas" w:eastAsiaTheme="minorHAnsi" w:hAnsi="Consolas" w:cs="Consolas"/>
+          <w:color w:val="0000FF"/>
+          <w:sz w:val="22"/>
+          <w:szCs w:val="19"/>
+          <w:highlight w:val="yellow"/>
+        </w:rPr>
+        <w:t>bool</w:t>
+      </w:r>
+      <w:r>
+        <w:rPr>
+          <w:rFonts w:ascii="Consolas" w:eastAsiaTheme="minorHAnsi" w:hAnsi="Consolas" w:cs="Consolas"/>
+          <w:color w:val="000000"/>
+          <w:sz w:val="22"/>
+          <w:szCs w:val="19"/>
+          <w:highlight w:val="white"/>
+        </w:rPr>
+        <w:t xml:space="preserve"> </w:t>
+      </w:r>
+      <w:r>
+        <w:rPr>
+          <w:rFonts w:ascii="Consolas" w:eastAsiaTheme="minorHAnsi" w:hAnsi="Consolas" w:cs="Consolas"/>
+          <w:color w:val="000000"/>
+          <w:sz w:val="22"/>
+          <w:szCs w:val="19"/>
+        </w:rPr>
+        <w:t>GameStateLevel1</w:t>
+      </w:r>
+      <w:proofErr w:type="gramStart"/>
+      <w:r>
+        <w:rPr>
+          <w:rFonts w:ascii="Consolas" w:eastAsiaTheme="minorHAnsi" w:hAnsi="Consolas" w:cs="Consolas"/>
+          <w:color w:val="000000"/>
+          <w:sz w:val="22"/>
+          <w:szCs w:val="19"/>
+        </w:rPr>
+        <w:t>IsColliding</w:t>
+      </w:r>
+      <w:r>
+        <w:rPr>
+          <w:rFonts w:ascii="Consolas" w:eastAsiaTheme="minorHAnsi" w:hAnsi="Consolas" w:cs="Consolas"/>
+          <w:color w:val="000000"/>
+          <w:sz w:val="22"/>
+          <w:szCs w:val="19"/>
+          <w:highlight w:val="white"/>
+        </w:rPr>
+        <w:t>(</w:t>
+      </w:r>
+      <w:proofErr w:type="spellStart"/>
+      <w:proofErr w:type="gramEnd"/>
+      <w:r>
+        <w:rPr>
+          <w:rFonts w:ascii="Consolas" w:eastAsiaTheme="minorHAnsi" w:hAnsi="Consolas" w:cs="Consolas"/>
+          <w:color w:val="0000FF"/>
+          <w:sz w:val="22"/>
+          <w:szCs w:val="19"/>
+          <w:highlight w:val="white"/>
+        </w:rPr>
+        <w:t>GameObjectPtr</w:t>
+      </w:r>
+      <w:proofErr w:type="spellEnd"/>
+      <w:r>
+        <w:rPr>
+          <w:rFonts w:ascii="Consolas" w:eastAsiaTheme="minorHAnsi" w:hAnsi="Consolas" w:cs="Consolas"/>
+          <w:color w:val="000000"/>
+          <w:sz w:val="22"/>
+          <w:szCs w:val="19"/>
+        </w:rPr>
+        <w:t xml:space="preserve"> </w:t>
+      </w:r>
+      <w:proofErr w:type="spellStart"/>
+      <w:r>
+        <w:rPr>
+          <w:rFonts w:ascii="Consolas" w:eastAsiaTheme="minorHAnsi" w:hAnsi="Consolas" w:cs="Consolas"/>
+          <w:color w:val="000000"/>
+          <w:sz w:val="22"/>
+          <w:szCs w:val="19"/>
+        </w:rPr>
+        <w:t>objectA</w:t>
+      </w:r>
+      <w:proofErr w:type="spellEnd"/>
+      <w:r>
+        <w:rPr>
+          <w:rFonts w:ascii="Consolas" w:eastAsiaTheme="minorHAnsi" w:hAnsi="Consolas" w:cs="Consolas"/>
+          <w:color w:val="000000"/>
+          <w:sz w:val="22"/>
+          <w:szCs w:val="19"/>
+          <w:highlight w:val="white"/>
+        </w:rPr>
+        <w:t>)</w:t>
+      </w:r>
+      <w:r>
+        <w:rPr>
+          <w:rFonts w:ascii="Consolas" w:eastAsiaTheme="minorHAnsi" w:hAnsi="Consolas" w:cs="Consolas"/>
+          <w:color w:val="000000"/>
+          <w:sz w:val="22"/>
+          <w:szCs w:val="19"/>
+        </w:rPr>
+        <w:t xml:space="preserve">, </w:t>
+      </w:r>
+      <w:proofErr w:type="spellStart"/>
+      <w:r>
+        <w:rPr>
+          <w:rFonts w:ascii="Consolas" w:eastAsiaTheme="minorHAnsi" w:hAnsi="Consolas" w:cs="Consolas"/>
+          <w:color w:val="0000FF"/>
+          <w:sz w:val="22"/>
+          <w:szCs w:val="19"/>
+          <w:highlight w:val="white"/>
+        </w:rPr>
+        <w:t>GameObjectPtr</w:t>
+      </w:r>
+      <w:proofErr w:type="spellEnd"/>
+      <w:r>
+        <w:rPr>
+          <w:rFonts w:ascii="Consolas" w:eastAsiaTheme="minorHAnsi" w:hAnsi="Consolas" w:cs="Consolas"/>
+          <w:color w:val="000000"/>
+          <w:sz w:val="22"/>
+          <w:szCs w:val="19"/>
+        </w:rPr>
+        <w:t xml:space="preserve"> </w:t>
+      </w:r>
+      <w:proofErr w:type="spellStart"/>
+      <w:r>
+        <w:rPr>
+          <w:rFonts w:ascii="Consolas" w:eastAsiaTheme="minorHAnsi" w:hAnsi="Consolas" w:cs="Consolas"/>
+          <w:color w:val="000000"/>
+          <w:sz w:val="22"/>
+          <w:szCs w:val="19"/>
+        </w:rPr>
+        <w:t>objectB</w:t>
+      </w:r>
+      <w:proofErr w:type="spellEnd"/>
+      <w:r>
+        <w:rPr>
+          <w:rFonts w:ascii="Consolas" w:eastAsiaTheme="minorHAnsi" w:hAnsi="Consolas" w:cs="Consolas"/>
+          <w:color w:val="000000"/>
+          <w:sz w:val="22"/>
+          <w:szCs w:val="19"/>
+        </w:rPr>
+        <w:t>)</w:t>
+      </w:r>
+    </w:p>
+    <w:p>
+      <w:pPr>
+        <w:pStyle w:val="ListParagraph"/>
+        <w:numPr>
+          <w:ilvl w:val="2"/>
+          <w:numId w:val="1"/>
+        </w:numPr>
+      </w:pPr>
+      <w:r>
+        <w:t>Get the current position of the two game objects</w:t>
+      </w:r>
+    </w:p>
+    <w:p>
+      <w:pPr>
+        <w:pStyle w:val="ListParagraph"/>
+        <w:numPr>
+          <w:ilvl w:val="2"/>
+          <w:numId w:val="1"/>
+        </w:numPr>
+      </w:pPr>
+      <w:r>
+        <w:t xml:space="preserve">Using the function, </w:t>
+      </w:r>
+      <w:r>
+        <w:t>Vector2DSquareDistance</w:t>
+      </w:r>
+      <w:r>
+        <w:t xml:space="preserve">, </w:t>
+      </w:r>
+      <w:r>
+        <w:t>calculate the distance (squared) between the two objects</w:t>
+      </w:r>
+    </w:p>
+    <w:p>
+      <w:pPr>
+        <w:pStyle w:val="ListParagraph"/>
+        <w:numPr>
+          <w:ilvl w:val="2"/>
+          <w:numId w:val="1"/>
+        </w:numPr>
+      </w:pPr>
+      <w:r>
+        <w:t>I</w:t>
+      </w:r>
+      <w:r>
+        <w:t>f the distance</w:t>
+      </w:r>
+      <w:r>
+        <w:t xml:space="preserve"> (squared) &lt; </w:t>
+      </w:r>
+      <w:proofErr w:type="spellStart"/>
+      <w:r>
+        <w:t>CheckSquareDistance</w:t>
+      </w:r>
+      <w:proofErr w:type="spellEnd"/>
+    </w:p>
+    <w:p>
+      <w:pPr>
+        <w:pStyle w:val="ListParagraph"/>
+        <w:numPr>
+          <w:ilvl w:val="3"/>
+          <w:numId w:val="1"/>
+        </w:numPr>
+      </w:pPr>
+      <w:r>
+        <w:t>Return true</w:t>
+      </w:r>
+    </w:p>
+    <w:p>
+      <w:pPr>
+        <w:pStyle w:val="ListParagraph"/>
+        <w:numPr>
+          <w:ilvl w:val="2"/>
+          <w:numId w:val="1"/>
+        </w:numPr>
+      </w:pPr>
+      <w:r>
+        <w:t>Else</w:t>
+      </w:r>
+    </w:p>
+    <w:p>
+      <w:pPr>
+        <w:pStyle w:val="ListParagraph"/>
+        <w:numPr>
+          <w:ilvl w:val="3"/>
+          <w:numId w:val="1"/>
+        </w:numPr>
+      </w:pPr>
+      <w:r>
+        <w:t>Return false</w:t>
+      </w:r>
+    </w:p>
+    <w:p>
+      <w:pPr>
+        <w:pStyle w:val="ListParagraph"/>
+        <w:keepNext/>
+        <w:numPr>
+          <w:ilvl w:val="1"/>
+          <w:numId w:val="1"/>
+        </w:numPr>
+      </w:pPr>
+      <w:r>
+        <w:lastRenderedPageBreak/>
+        <w:t>GameStateLevel1Update:</w:t>
+      </w:r>
+    </w:p>
+    <w:p>
+      <w:pPr>
+        <w:pStyle w:val="ListParagraph"/>
+        <w:numPr>
+          <w:ilvl w:val="2"/>
+          <w:numId w:val="1"/>
+        </w:numPr>
+      </w:pPr>
+      <w:r>
+        <w:t xml:space="preserve">Call </w:t>
+      </w:r>
+      <w:r>
+        <w:t>GameStateLevel1</w:t>
+      </w:r>
+      <w:proofErr w:type="gramStart"/>
+      <w:r>
         <w:t>Move</w:t>
       </w:r>
       <w:r>
-        <w:rPr>
-          <w:rFonts w:ascii="Consolas" w:eastAsiaTheme="minorHAnsi" w:hAnsi="Consolas" w:cs="Consolas"/>
-          <w:color w:val="000000"/>
-          <w:sz w:val="22"/>
-          <w:szCs w:val="19"/>
-          <w:highlight w:val="white"/>
-        </w:rPr>
-        <w:t>Monkey(</w:t>
-      </w:r>
-      <w:r>
-        <w:rPr>
-          <w:rFonts w:ascii="Consolas" w:eastAsiaTheme="minorHAnsi" w:hAnsi="Consolas" w:cs="Consolas"/>
-          <w:color w:val="0000FF"/>
-          <w:sz w:val="22"/>
-          <w:szCs w:val="19"/>
-          <w:highlight w:val="white"/>
-        </w:rPr>
-        <w:t>void</w:t>
-      </w:r>
-      <w:r>
-        <w:rPr>
-          <w:rFonts w:ascii="Consolas" w:eastAsiaTheme="minorHAnsi" w:hAnsi="Consolas" w:cs="Consolas"/>
-          <w:color w:val="000000"/>
-          <w:sz w:val="22"/>
-          <w:szCs w:val="19"/>
-          <w:highlight w:val="white"/>
-        </w:rPr>
+        <w:t>mentController</w:t>
+      </w:r>
+      <w:r>
+        <w:t>(</w:t>
+      </w:r>
+      <w:proofErr w:type="gramEnd"/>
+      <w:r>
         <w:t>)</w:t>
       </w:r>
+      <w:r>
+        <w:t xml:space="preserve">, </w:t>
+      </w:r>
+      <w:r>
+        <w:t>pass</w:t>
+      </w:r>
+      <w:r>
+        <w:t>ing</w:t>
+      </w:r>
+      <w:r>
+        <w:t xml:space="preserve"> the “Monkey” game object </w:t>
+      </w:r>
+      <w:r>
+        <w:rPr>
+          <w:i/>
+        </w:rPr>
+        <w:t>instead</w:t>
+      </w:r>
+      <w:r>
+        <w:t xml:space="preserve"> of the “Planet” game object</w:t>
+      </w:r>
     </w:p>
     <w:p>
       <w:pPr>
@@ -5067,7 +6544,24 @@
         </w:numPr>
       </w:pPr>
       <w:r>
-        <w:t>Get the Monkey’s physics and transform components from the game object</w:t>
+        <w:t xml:space="preserve">Call </w:t>
+      </w:r>
+      <w:r>
+        <w:t>GameStateLevel1</w:t>
+      </w:r>
+      <w:proofErr w:type="gramStart"/>
+      <w:r>
+        <w:t>BounceController</w:t>
+      </w:r>
+      <w:r>
+        <w:t>(</w:t>
+      </w:r>
+      <w:proofErr w:type="gramEnd"/>
+      <w:r>
+        <w:t>)</w:t>
+      </w:r>
+      <w:r>
+        <w:t>, passing the “Planet” game object</w:t>
       </w:r>
     </w:p>
     <w:p>
@@ -5079,7 +6573,37 @@
         </w:numPr>
       </w:pPr>
       <w:r>
-        <w:t>Verify that the pointers are valid</w:t>
+        <w:t xml:space="preserve">Call </w:t>
+      </w:r>
+      <w:proofErr w:type="spellStart"/>
+      <w:proofErr w:type="gramStart"/>
+      <w:r>
+        <w:t>GameObjectUpdate</w:t>
+      </w:r>
+      <w:proofErr w:type="spellEnd"/>
+      <w:r>
+        <w:t>(</w:t>
+      </w:r>
+      <w:proofErr w:type="gramEnd"/>
+      <w:r>
+        <w:t xml:space="preserve">) </w:t>
+      </w:r>
+      <w:r>
+        <w:t>to update the “Monkey”, “Planet” and “</w:t>
+      </w:r>
+      <w:proofErr w:type="spellStart"/>
+      <w:r>
+        <w:t>LivesText</w:t>
+      </w:r>
+      <w:proofErr w:type="spellEnd"/>
+      <w:r>
+        <w:t>”</w:t>
+      </w:r>
+      <w:r>
+        <w:t xml:space="preserve"> game object</w:t>
+      </w:r>
+      <w:r>
+        <w:t>s</w:t>
       </w:r>
     </w:p>
     <w:p>
@@ -5091,7 +6615,49 @@
         </w:numPr>
       </w:pPr>
       <w:r>
-        <w:t>Get the Monkey’s current velocity</w:t>
+        <w:t xml:space="preserve">Call </w:t>
+      </w:r>
+      <w:proofErr w:type="spellStart"/>
+      <w:proofErr w:type="gramStart"/>
+      <w:r>
+        <w:t>GameObjectDraw</w:t>
+      </w:r>
+      <w:proofErr w:type="spellEnd"/>
+      <w:r>
+        <w:t>(</w:t>
+      </w:r>
+      <w:proofErr w:type="gramEnd"/>
+      <w:r>
+        <w:t xml:space="preserve">) </w:t>
+      </w:r>
+      <w:r>
+        <w:t xml:space="preserve">to draw </w:t>
+      </w:r>
+      <w:r>
+        <w:t xml:space="preserve">the </w:t>
+      </w:r>
+      <w:r>
+        <w:t>“</w:t>
+      </w:r>
+      <w:r>
+        <w:t>Monkey</w:t>
+      </w:r>
+      <w:r>
+        <w:t>”, “Planet” and “</w:t>
+      </w:r>
+      <w:proofErr w:type="spellStart"/>
+      <w:r>
+        <w:t>LivesText</w:t>
+      </w:r>
+      <w:proofErr w:type="spellEnd"/>
+      <w:r>
+        <w:t>”</w:t>
+      </w:r>
+      <w:r>
+        <w:t xml:space="preserve"> game object</w:t>
+      </w:r>
+      <w:r>
+        <w:t>s</w:t>
       </w:r>
     </w:p>
     <w:p>
@@ -5103,1120 +6669,6 @@
         </w:numPr>
       </w:pPr>
       <w:r>
-        <w:t>Check for VK_LEFT and VK_RIGHT key presses, as follows:</w:t>
-      </w:r>
-    </w:p>
-    <w:p>
-      <w:pPr>
-        <w:pStyle w:val="ListParagraph"/>
-        <w:numPr>
-          <w:ilvl w:val="3"/>
-          <w:numId w:val="1"/>
-        </w:numPr>
-      </w:pPr>
-      <w:r>
-        <w:t>If VK_LEFT is pressed, set X velocity = -</w:t>
-      </w:r>
-      <w:proofErr w:type="spellStart"/>
-      <w:r>
-        <w:t>monkeyWalkSpeed</w:t>
-      </w:r>
-      <w:proofErr w:type="spellEnd"/>
-    </w:p>
-    <w:p>
-      <w:pPr>
-        <w:pStyle w:val="ListParagraph"/>
-        <w:numPr>
-          <w:ilvl w:val="3"/>
-          <w:numId w:val="1"/>
-        </w:numPr>
-      </w:pPr>
-      <w:r>
-        <w:t xml:space="preserve">If VK_RIGHT is pressed, set X velocity = </w:t>
-      </w:r>
-      <w:proofErr w:type="spellStart"/>
-      <w:r>
-        <w:t>monkeyWalkSpeed</w:t>
-      </w:r>
-      <w:proofErr w:type="spellEnd"/>
-    </w:p>
-    <w:p>
-      <w:pPr>
-        <w:pStyle w:val="ListParagraph"/>
-        <w:numPr>
-          <w:ilvl w:val="3"/>
-          <w:numId w:val="1"/>
-        </w:numPr>
-      </w:pPr>
-      <w:r>
-        <w:t>If neither is pressed, set X velocity = 0</w:t>
-      </w:r>
-    </w:p>
-    <w:p>
-      <w:pPr>
-        <w:pStyle w:val="ListParagraph"/>
-        <w:numPr>
-          <w:ilvl w:val="2"/>
-          <w:numId w:val="1"/>
-        </w:numPr>
-      </w:pPr>
-      <w:r>
-        <w:t>If VK_U</w:t>
-      </w:r>
-      <w:r>
-        <w:t>P</w:t>
-      </w:r>
-      <w:r>
-        <w:t xml:space="preserve"> is “triggered”</w:t>
-      </w:r>
-    </w:p>
-    <w:p>
-      <w:pPr>
-        <w:pStyle w:val="ListParagraph"/>
-        <w:numPr>
-          <w:ilvl w:val="3"/>
-          <w:numId w:val="1"/>
-        </w:numPr>
-      </w:pPr>
-      <w:r>
-        <w:t xml:space="preserve">Set Y velocity = </w:t>
-      </w:r>
-      <w:proofErr w:type="spellStart"/>
-      <w:r>
-        <w:t>monkeyJumpSpeed</w:t>
-      </w:r>
-      <w:proofErr w:type="spellEnd"/>
-    </w:p>
-    <w:p>
-      <w:pPr>
-        <w:pStyle w:val="ListParagraph"/>
-        <w:numPr>
-          <w:ilvl w:val="3"/>
-          <w:numId w:val="1"/>
-        </w:numPr>
-      </w:pPr>
-      <w:r>
-        <w:t xml:space="preserve">Set the physics acceleration = </w:t>
-      </w:r>
-      <w:proofErr w:type="spellStart"/>
-      <w:r>
-        <w:t>gravityNormal</w:t>
-      </w:r>
-      <w:proofErr w:type="spellEnd"/>
-    </w:p>
-    <w:p>
-      <w:pPr>
-        <w:pStyle w:val="ListParagraph"/>
-        <w:numPr>
-          <w:ilvl w:val="2"/>
-          <w:numId w:val="1"/>
-        </w:numPr>
-      </w:pPr>
-      <w:r>
-        <w:t>Check for “landing”, as follows:</w:t>
-      </w:r>
-    </w:p>
-    <w:p>
-      <w:pPr>
-        <w:pStyle w:val="ListParagraph"/>
-        <w:numPr>
-          <w:ilvl w:val="3"/>
-          <w:numId w:val="1"/>
-        </w:numPr>
-      </w:pPr>
-      <w:r>
-        <w:t>Get the Monkey’s current translation</w:t>
-      </w:r>
-    </w:p>
-    <w:p>
-      <w:pPr>
-        <w:pStyle w:val="ListParagraph"/>
-        <w:numPr>
-          <w:ilvl w:val="3"/>
-          <w:numId w:val="1"/>
-        </w:numPr>
-      </w:pPr>
-      <w:r>
-        <w:lastRenderedPageBreak/>
-        <w:t xml:space="preserve">If Y translation is &lt; </w:t>
-      </w:r>
-      <w:proofErr w:type="spellStart"/>
-      <w:r>
-        <w:t>groundHeight</w:t>
-      </w:r>
-      <w:proofErr w:type="spellEnd"/>
-    </w:p>
-    <w:p>
-      <w:pPr>
-        <w:pStyle w:val="ListParagraph"/>
-        <w:numPr>
-          <w:ilvl w:val="4"/>
-          <w:numId w:val="1"/>
-        </w:numPr>
-      </w:pPr>
-      <w:r>
-        <w:t xml:space="preserve">Set Y translation = </w:t>
-      </w:r>
-      <w:proofErr w:type="spellStart"/>
-      <w:r>
-        <w:t>groundHeight</w:t>
-      </w:r>
-      <w:proofErr w:type="spellEnd"/>
-    </w:p>
-    <w:p>
-      <w:pPr>
-        <w:pStyle w:val="ListParagraph"/>
-        <w:numPr>
-          <w:ilvl w:val="4"/>
-          <w:numId w:val="1"/>
-        </w:numPr>
-      </w:pPr>
-      <w:r>
-        <w:t xml:space="preserve">Set the physics </w:t>
-      </w:r>
-      <w:r>
-        <w:t xml:space="preserve">Y </w:t>
-      </w:r>
-      <w:r>
-        <w:t>velocity = 0</w:t>
-      </w:r>
-    </w:p>
-    <w:p>
-      <w:pPr>
-        <w:pStyle w:val="ListParagraph"/>
-        <w:numPr>
-          <w:ilvl w:val="4"/>
-          <w:numId w:val="1"/>
-        </w:numPr>
-      </w:pPr>
-      <w:r>
-        <w:t xml:space="preserve">Set the physics acceleration = </w:t>
-      </w:r>
-      <w:proofErr w:type="spellStart"/>
-      <w:r>
-        <w:t>gravityNone</w:t>
-      </w:r>
-      <w:proofErr w:type="spellEnd"/>
-    </w:p>
-    <w:p>
-      <w:pPr>
-        <w:pStyle w:val="ListParagraph"/>
-        <w:numPr>
-          <w:ilvl w:val="2"/>
-          <w:numId w:val="1"/>
-        </w:numPr>
-      </w:pPr>
-      <w:r>
-        <w:t>Set the Monkey’s updated velocity</w:t>
-      </w:r>
-    </w:p>
-    <w:p>
-      <w:pPr>
-        <w:pStyle w:val="ListParagraph"/>
-        <w:numPr>
-          <w:ilvl w:val="1"/>
-          <w:numId w:val="1"/>
-        </w:numPr>
-      </w:pPr>
-      <w:r>
-        <w:t>GameStateLevel1</w:t>
-      </w:r>
-      <w:r>
-        <w:t>BounceController</w:t>
-      </w:r>
-      <w:r>
-        <w:t>:</w:t>
-      </w:r>
-    </w:p>
-    <w:p>
-      <w:pPr>
-        <w:pStyle w:val="ListParagraph"/>
-        <w:numPr>
-          <w:ilvl w:val="2"/>
-          <w:numId w:val="1"/>
-        </w:numPr>
-      </w:pPr>
-      <w:r>
-        <w:t xml:space="preserve">Create a new </w:t>
-      </w:r>
-      <w:r>
-        <w:rPr>
-          <w:i/>
-        </w:rPr>
-        <w:t xml:space="preserve">private </w:t>
-      </w:r>
-      <w:r>
-        <w:t>function for “bouncing” the “Planet” game object</w:t>
-      </w:r>
-    </w:p>
-    <w:p>
-      <w:pPr>
-        <w:pStyle w:val="ListParagraph"/>
-        <w:numPr>
-          <w:ilvl w:val="3"/>
-          <w:numId w:val="1"/>
-        </w:numPr>
-      </w:pPr>
-      <w:r>
-        <w:rPr>
-          <w:rFonts w:ascii="Consolas" w:eastAsiaTheme="minorHAnsi" w:hAnsi="Consolas" w:cs="Consolas"/>
-          <w:color w:val="0000FF"/>
-          <w:sz w:val="22"/>
-          <w:szCs w:val="19"/>
-          <w:highlight w:val="white"/>
-        </w:rPr>
-        <w:t>void</w:t>
-      </w:r>
-      <w:r>
-        <w:rPr>
-          <w:rFonts w:ascii="Consolas" w:eastAsiaTheme="minorHAnsi" w:hAnsi="Consolas" w:cs="Consolas"/>
-          <w:color w:val="000000"/>
-          <w:sz w:val="22"/>
-          <w:szCs w:val="19"/>
-          <w:highlight w:val="white"/>
-        </w:rPr>
-        <w:t xml:space="preserve"> </w:t>
-      </w:r>
-      <w:r>
-        <w:rPr>
-          <w:rFonts w:ascii="Consolas" w:eastAsiaTheme="minorHAnsi" w:hAnsi="Consolas" w:cs="Consolas"/>
-          <w:color w:val="000000"/>
-          <w:sz w:val="22"/>
-          <w:szCs w:val="19"/>
-        </w:rPr>
-        <w:t>GameStateLevel1</w:t>
-      </w:r>
-      <w:proofErr w:type="gramStart"/>
-      <w:r>
-        <w:rPr>
-          <w:rFonts w:ascii="Consolas" w:eastAsiaTheme="minorHAnsi" w:hAnsi="Consolas" w:cs="Consolas"/>
-          <w:color w:val="000000"/>
-          <w:sz w:val="22"/>
-          <w:szCs w:val="19"/>
-        </w:rPr>
-        <w:t>BounceController</w:t>
-      </w:r>
-      <w:r>
-        <w:rPr>
-          <w:rFonts w:ascii="Consolas" w:eastAsiaTheme="minorHAnsi" w:hAnsi="Consolas" w:cs="Consolas"/>
-          <w:color w:val="000000"/>
-          <w:sz w:val="22"/>
-          <w:szCs w:val="19"/>
-          <w:highlight w:val="white"/>
-        </w:rPr>
-        <w:t>(</w:t>
-      </w:r>
-      <w:proofErr w:type="spellStart"/>
-      <w:proofErr w:type="gramEnd"/>
-      <w:r>
-        <w:rPr>
-          <w:rFonts w:ascii="Consolas" w:eastAsiaTheme="minorHAnsi" w:hAnsi="Consolas" w:cs="Consolas"/>
-          <w:color w:val="0000FF"/>
-          <w:sz w:val="22"/>
-          <w:szCs w:val="19"/>
-          <w:highlight w:val="white"/>
-        </w:rPr>
-        <w:t>GameObjectPtr</w:t>
-      </w:r>
-      <w:proofErr w:type="spellEnd"/>
-      <w:r>
-        <w:rPr>
-          <w:rFonts w:ascii="Consolas" w:eastAsiaTheme="minorHAnsi" w:hAnsi="Consolas" w:cs="Consolas"/>
-          <w:color w:val="000000"/>
-          <w:sz w:val="22"/>
-          <w:szCs w:val="19"/>
-          <w:highlight w:val="white"/>
-        </w:rPr>
-        <w:t>)</w:t>
-      </w:r>
-    </w:p>
-    <w:p>
-      <w:pPr>
-        <w:pStyle w:val="ListParagraph"/>
-        <w:numPr>
-          <w:ilvl w:val="2"/>
-          <w:numId w:val="1"/>
-        </w:numPr>
-      </w:pPr>
-      <w:r>
-        <w:t>Get the physics and transform components from the game object</w:t>
-      </w:r>
-    </w:p>
-    <w:p>
-      <w:pPr>
-        <w:pStyle w:val="ListParagraph"/>
-        <w:numPr>
-          <w:ilvl w:val="2"/>
-          <w:numId w:val="1"/>
-        </w:numPr>
-      </w:pPr>
-      <w:r>
-        <w:t>Verify that the pointers are valid</w:t>
-      </w:r>
-    </w:p>
-    <w:p>
-      <w:pPr>
-        <w:pStyle w:val="ListParagraph"/>
-        <w:numPr>
-          <w:ilvl w:val="2"/>
-          <w:numId w:val="1"/>
-        </w:numPr>
-      </w:pPr>
-      <w:r>
-        <w:t>Get the object’s current position and velocity</w:t>
-      </w:r>
-    </w:p>
-    <w:p>
-      <w:pPr>
-        <w:pStyle w:val="ListParagraph"/>
-        <w:numPr>
-          <w:ilvl w:val="2"/>
-          <w:numId w:val="1"/>
-        </w:numPr>
-      </w:pPr>
-      <w:r>
-        <w:t xml:space="preserve">If </w:t>
-      </w:r>
-      <w:proofErr w:type="spellStart"/>
-      <w:r>
-        <w:t>position.x</w:t>
-      </w:r>
-      <w:proofErr w:type="spellEnd"/>
-      <w:r>
-        <w:t xml:space="preserve"> &lt;= -</w:t>
-      </w:r>
-      <w:proofErr w:type="spellStart"/>
-      <w:r>
-        <w:t>WallDistance</w:t>
-      </w:r>
-      <w:proofErr w:type="spellEnd"/>
-    </w:p>
-    <w:p>
-      <w:pPr>
-        <w:pStyle w:val="ListParagraph"/>
-        <w:numPr>
-          <w:ilvl w:val="3"/>
-          <w:numId w:val="1"/>
-        </w:numPr>
-      </w:pPr>
-      <w:r>
-        <w:t xml:space="preserve">Set </w:t>
-      </w:r>
-      <w:proofErr w:type="spellStart"/>
-      <w:r>
-        <w:t>position.x</w:t>
-      </w:r>
-      <w:proofErr w:type="spellEnd"/>
-      <w:r>
-        <w:t xml:space="preserve"> = -</w:t>
-      </w:r>
-      <w:proofErr w:type="spellStart"/>
-      <w:r>
-        <w:t>WallDistance</w:t>
-      </w:r>
-      <w:proofErr w:type="spellEnd"/>
-    </w:p>
-    <w:p>
-      <w:pPr>
-        <w:pStyle w:val="ListParagraph"/>
-        <w:numPr>
-          <w:ilvl w:val="3"/>
-          <w:numId w:val="1"/>
-        </w:numPr>
-      </w:pPr>
-      <w:r>
-        <w:t xml:space="preserve">Set </w:t>
-      </w:r>
-      <w:proofErr w:type="spellStart"/>
-      <w:r>
-        <w:t>velocity.x</w:t>
-      </w:r>
-      <w:proofErr w:type="spellEnd"/>
-      <w:r>
-        <w:t xml:space="preserve"> = -</w:t>
-      </w:r>
-      <w:proofErr w:type="spellStart"/>
-      <w:r>
-        <w:t>velocity.x</w:t>
-      </w:r>
-      <w:proofErr w:type="spellEnd"/>
-    </w:p>
-    <w:p>
-      <w:pPr>
-        <w:pStyle w:val="ListParagraph"/>
-        <w:numPr>
-          <w:ilvl w:val="2"/>
-          <w:numId w:val="1"/>
-        </w:numPr>
-      </w:pPr>
-      <w:r>
-        <w:t xml:space="preserve">If </w:t>
-      </w:r>
-      <w:proofErr w:type="spellStart"/>
-      <w:r>
-        <w:t>position.x</w:t>
-      </w:r>
-      <w:proofErr w:type="spellEnd"/>
-      <w:r>
-        <w:t xml:space="preserve"> &gt;= </w:t>
-      </w:r>
-      <w:proofErr w:type="spellStart"/>
-      <w:r>
-        <w:t>WallDistance</w:t>
-      </w:r>
-      <w:proofErr w:type="spellEnd"/>
-    </w:p>
-    <w:p>
-      <w:pPr>
-        <w:pStyle w:val="ListParagraph"/>
-        <w:numPr>
-          <w:ilvl w:val="3"/>
-          <w:numId w:val="1"/>
-        </w:numPr>
-      </w:pPr>
-      <w:r>
-        <w:t xml:space="preserve">Set </w:t>
-      </w:r>
-      <w:proofErr w:type="spellStart"/>
-      <w:r>
-        <w:t>position.x</w:t>
-      </w:r>
-      <w:proofErr w:type="spellEnd"/>
-      <w:r>
-        <w:t xml:space="preserve"> = </w:t>
-      </w:r>
-      <w:proofErr w:type="spellStart"/>
-      <w:r>
-        <w:t>WallDistance</w:t>
-      </w:r>
-      <w:proofErr w:type="spellEnd"/>
-    </w:p>
-    <w:p>
-      <w:pPr>
-        <w:pStyle w:val="ListParagraph"/>
-        <w:numPr>
-          <w:ilvl w:val="3"/>
-          <w:numId w:val="1"/>
-        </w:numPr>
-      </w:pPr>
-      <w:r>
-        <w:t xml:space="preserve">Set </w:t>
-      </w:r>
-      <w:proofErr w:type="spellStart"/>
-      <w:r>
-        <w:t>velocity.x</w:t>
-      </w:r>
-      <w:proofErr w:type="spellEnd"/>
-      <w:r>
-        <w:t xml:space="preserve"> = -</w:t>
-      </w:r>
-      <w:proofErr w:type="spellStart"/>
-      <w:r>
-        <w:t>velocity.x</w:t>
-      </w:r>
-      <w:proofErr w:type="spellEnd"/>
-    </w:p>
-    <w:p>
-      <w:pPr>
-        <w:pStyle w:val="ListParagraph"/>
-        <w:numPr>
-          <w:ilvl w:val="2"/>
-          <w:numId w:val="1"/>
-        </w:numPr>
-      </w:pPr>
-      <w:r>
-        <w:t xml:space="preserve">If </w:t>
-      </w:r>
-      <w:proofErr w:type="spellStart"/>
-      <w:proofErr w:type="gramStart"/>
-      <w:r>
-        <w:t>position.y</w:t>
-      </w:r>
-      <w:proofErr w:type="spellEnd"/>
-      <w:proofErr w:type="gramEnd"/>
-      <w:r>
-        <w:t xml:space="preserve"> &lt;= </w:t>
-      </w:r>
-      <w:proofErr w:type="spellStart"/>
-      <w:r>
-        <w:t>groundHeight</w:t>
-      </w:r>
-      <w:proofErr w:type="spellEnd"/>
-    </w:p>
-    <w:p>
-      <w:pPr>
-        <w:pStyle w:val="ListParagraph"/>
-        <w:numPr>
-          <w:ilvl w:val="3"/>
-          <w:numId w:val="1"/>
-        </w:numPr>
-      </w:pPr>
-      <w:r>
-        <w:t xml:space="preserve">Set </w:t>
-      </w:r>
-      <w:proofErr w:type="spellStart"/>
-      <w:proofErr w:type="gramStart"/>
-      <w:r>
-        <w:t>position.y</w:t>
-      </w:r>
-      <w:proofErr w:type="spellEnd"/>
-      <w:proofErr w:type="gramEnd"/>
-      <w:r>
-        <w:t xml:space="preserve"> = </w:t>
-      </w:r>
-      <w:proofErr w:type="spellStart"/>
-      <w:r>
-        <w:t>groundHeight</w:t>
-      </w:r>
-      <w:proofErr w:type="spellEnd"/>
-      <w:r>
-        <w:t xml:space="preserve"> + (</w:t>
-      </w:r>
-      <w:proofErr w:type="spellStart"/>
-      <w:r>
-        <w:t>groundHeight</w:t>
-      </w:r>
-      <w:proofErr w:type="spellEnd"/>
-      <w:r>
-        <w:t xml:space="preserve"> - </w:t>
-      </w:r>
-      <w:proofErr w:type="spellStart"/>
-      <w:r>
-        <w:t>position.y</w:t>
-      </w:r>
-      <w:proofErr w:type="spellEnd"/>
-      <w:r>
-        <w:t>)</w:t>
-      </w:r>
-    </w:p>
-    <w:p>
-      <w:pPr>
-        <w:pStyle w:val="ListParagraph"/>
-        <w:numPr>
-          <w:ilvl w:val="4"/>
-          <w:numId w:val="1"/>
-        </w:numPr>
-      </w:pPr>
-      <w:r>
-        <w:t>Note: This calculation is necessary to conserve energy</w:t>
-      </w:r>
-    </w:p>
-    <w:p>
-      <w:pPr>
-        <w:pStyle w:val="ListParagraph"/>
-        <w:numPr>
-          <w:ilvl w:val="3"/>
-          <w:numId w:val="1"/>
-        </w:numPr>
-      </w:pPr>
-      <w:r>
-        <w:t xml:space="preserve">Set </w:t>
-      </w:r>
-      <w:proofErr w:type="spellStart"/>
-      <w:proofErr w:type="gramStart"/>
-      <w:r>
-        <w:t>velocity.y</w:t>
-      </w:r>
-      <w:proofErr w:type="spellEnd"/>
-      <w:proofErr w:type="gramEnd"/>
-      <w:r>
-        <w:t xml:space="preserve"> = -</w:t>
-      </w:r>
-      <w:proofErr w:type="spellStart"/>
-      <w:r>
-        <w:t>velocity.y</w:t>
-      </w:r>
-      <w:proofErr w:type="spellEnd"/>
-    </w:p>
-    <w:p>
-      <w:pPr>
-        <w:pStyle w:val="ListParagraph"/>
-        <w:numPr>
-          <w:ilvl w:val="2"/>
-          <w:numId w:val="1"/>
-        </w:numPr>
-      </w:pPr>
-      <w:r>
-        <w:t>Set the object’s new position and velocity</w:t>
-      </w:r>
-    </w:p>
-    <w:p>
-      <w:pPr>
-        <w:pStyle w:val="ListParagraph"/>
-        <w:numPr>
-          <w:ilvl w:val="1"/>
-          <w:numId w:val="1"/>
-        </w:numPr>
-      </w:pPr>
-      <w:r>
-        <w:t>GameStateLevel1IsColliding</w:t>
-      </w:r>
-      <w:r>
-        <w:t>:</w:t>
-      </w:r>
-    </w:p>
-    <w:p>
-      <w:pPr>
-        <w:pStyle w:val="ListParagraph"/>
-        <w:numPr>
-          <w:ilvl w:val="2"/>
-          <w:numId w:val="1"/>
-        </w:numPr>
-      </w:pPr>
-      <w:r>
-        <w:t xml:space="preserve">Create a new </w:t>
-      </w:r>
-      <w:r>
-        <w:rPr>
-          <w:i/>
-        </w:rPr>
-        <w:t xml:space="preserve">private </w:t>
-      </w:r>
-      <w:r>
-        <w:t>function for detecting when two game objects are “colliding”</w:t>
-      </w:r>
-    </w:p>
-    <w:p>
-      <w:pPr>
-        <w:pStyle w:val="ListParagraph"/>
-        <w:numPr>
-          <w:ilvl w:val="3"/>
-          <w:numId w:val="1"/>
-        </w:numPr>
-      </w:pPr>
-      <w:r>
-        <w:rPr>
-          <w:rFonts w:ascii="Consolas" w:eastAsiaTheme="minorHAnsi" w:hAnsi="Consolas" w:cs="Consolas"/>
-          <w:color w:val="0000FF"/>
-          <w:sz w:val="22"/>
-          <w:szCs w:val="19"/>
-          <w:highlight w:val="white"/>
-        </w:rPr>
-        <w:t>void</w:t>
-      </w:r>
-      <w:r>
-        <w:rPr>
-          <w:rFonts w:ascii="Consolas" w:eastAsiaTheme="minorHAnsi" w:hAnsi="Consolas" w:cs="Consolas"/>
-          <w:color w:val="000000"/>
-          <w:sz w:val="22"/>
-          <w:szCs w:val="19"/>
-          <w:highlight w:val="white"/>
-        </w:rPr>
-        <w:t xml:space="preserve"> </w:t>
-      </w:r>
-      <w:r>
-        <w:rPr>
-          <w:rFonts w:ascii="Consolas" w:eastAsiaTheme="minorHAnsi" w:hAnsi="Consolas" w:cs="Consolas"/>
-          <w:color w:val="000000"/>
-          <w:sz w:val="22"/>
-          <w:szCs w:val="19"/>
-        </w:rPr>
-        <w:t>GameStateLevel1</w:t>
-      </w:r>
-      <w:proofErr w:type="gramStart"/>
-      <w:r>
-        <w:rPr>
-          <w:rFonts w:ascii="Consolas" w:eastAsiaTheme="minorHAnsi" w:hAnsi="Consolas" w:cs="Consolas"/>
-          <w:color w:val="000000"/>
-          <w:sz w:val="22"/>
-          <w:szCs w:val="19"/>
-        </w:rPr>
-        <w:t>IsColliding</w:t>
-      </w:r>
-      <w:r>
-        <w:rPr>
-          <w:rFonts w:ascii="Consolas" w:eastAsiaTheme="minorHAnsi" w:hAnsi="Consolas" w:cs="Consolas"/>
-          <w:color w:val="000000"/>
-          <w:sz w:val="22"/>
-          <w:szCs w:val="19"/>
-          <w:highlight w:val="white"/>
-        </w:rPr>
-        <w:t>(</w:t>
-      </w:r>
-      <w:proofErr w:type="spellStart"/>
-      <w:proofErr w:type="gramEnd"/>
-      <w:r>
-        <w:rPr>
-          <w:rFonts w:ascii="Consolas" w:eastAsiaTheme="minorHAnsi" w:hAnsi="Consolas" w:cs="Consolas"/>
-          <w:color w:val="0000FF"/>
-          <w:sz w:val="22"/>
-          <w:szCs w:val="19"/>
-          <w:highlight w:val="white"/>
-        </w:rPr>
-        <w:t>GameObjectPtr</w:t>
-      </w:r>
-      <w:proofErr w:type="spellEnd"/>
-      <w:r>
-        <w:rPr>
-          <w:rFonts w:ascii="Consolas" w:eastAsiaTheme="minorHAnsi" w:hAnsi="Consolas" w:cs="Consolas"/>
-          <w:color w:val="000000"/>
-          <w:sz w:val="22"/>
-          <w:szCs w:val="19"/>
-        </w:rPr>
-        <w:t xml:space="preserve"> </w:t>
-      </w:r>
-      <w:proofErr w:type="spellStart"/>
-      <w:r>
-        <w:rPr>
-          <w:rFonts w:ascii="Consolas" w:eastAsiaTheme="minorHAnsi" w:hAnsi="Consolas" w:cs="Consolas"/>
-          <w:color w:val="000000"/>
-          <w:sz w:val="22"/>
-          <w:szCs w:val="19"/>
-        </w:rPr>
-        <w:t>objectA</w:t>
-      </w:r>
-      <w:proofErr w:type="spellEnd"/>
-      <w:r>
-        <w:rPr>
-          <w:rFonts w:ascii="Consolas" w:eastAsiaTheme="minorHAnsi" w:hAnsi="Consolas" w:cs="Consolas"/>
-          <w:color w:val="000000"/>
-          <w:sz w:val="22"/>
-          <w:szCs w:val="19"/>
-          <w:highlight w:val="white"/>
-        </w:rPr>
-        <w:t>)</w:t>
-      </w:r>
-      <w:r>
-        <w:rPr>
-          <w:rFonts w:ascii="Consolas" w:eastAsiaTheme="minorHAnsi" w:hAnsi="Consolas" w:cs="Consolas"/>
-          <w:color w:val="000000"/>
-          <w:sz w:val="22"/>
-          <w:szCs w:val="19"/>
-        </w:rPr>
-        <w:t xml:space="preserve">, </w:t>
-      </w:r>
-      <w:proofErr w:type="spellStart"/>
-      <w:r>
-        <w:rPr>
-          <w:rFonts w:ascii="Consolas" w:eastAsiaTheme="minorHAnsi" w:hAnsi="Consolas" w:cs="Consolas"/>
-          <w:color w:val="0000FF"/>
-          <w:sz w:val="22"/>
-          <w:szCs w:val="19"/>
-          <w:highlight w:val="white"/>
-        </w:rPr>
-        <w:t>GameObjectPtr</w:t>
-      </w:r>
-      <w:proofErr w:type="spellEnd"/>
-      <w:r>
-        <w:rPr>
-          <w:rFonts w:ascii="Consolas" w:eastAsiaTheme="minorHAnsi" w:hAnsi="Consolas" w:cs="Consolas"/>
-          <w:color w:val="000000"/>
-          <w:sz w:val="22"/>
-          <w:szCs w:val="19"/>
-        </w:rPr>
-        <w:t xml:space="preserve"> </w:t>
-      </w:r>
-      <w:proofErr w:type="spellStart"/>
-      <w:r>
-        <w:rPr>
-          <w:rFonts w:ascii="Consolas" w:eastAsiaTheme="minorHAnsi" w:hAnsi="Consolas" w:cs="Consolas"/>
-          <w:color w:val="000000"/>
-          <w:sz w:val="22"/>
-          <w:szCs w:val="19"/>
-        </w:rPr>
-        <w:t>objectB</w:t>
-      </w:r>
-      <w:proofErr w:type="spellEnd"/>
-      <w:r>
-        <w:rPr>
-          <w:rFonts w:ascii="Consolas" w:eastAsiaTheme="minorHAnsi" w:hAnsi="Consolas" w:cs="Consolas"/>
-          <w:color w:val="000000"/>
-          <w:sz w:val="22"/>
-          <w:szCs w:val="19"/>
-        </w:rPr>
-        <w:t>)</w:t>
-      </w:r>
-    </w:p>
-    <w:p>
-      <w:pPr>
-        <w:pStyle w:val="ListParagraph"/>
-        <w:numPr>
-          <w:ilvl w:val="2"/>
-          <w:numId w:val="1"/>
-        </w:numPr>
-      </w:pPr>
-      <w:r>
-        <w:t>Get the current position of the two game objects</w:t>
-      </w:r>
-    </w:p>
-    <w:p>
-      <w:pPr>
-        <w:pStyle w:val="ListParagraph"/>
-        <w:numPr>
-          <w:ilvl w:val="2"/>
-          <w:numId w:val="1"/>
-        </w:numPr>
-      </w:pPr>
-      <w:r>
-        <w:t xml:space="preserve">Using the function, </w:t>
-      </w:r>
-      <w:r>
-        <w:t>Vector2DSquareDistance</w:t>
-      </w:r>
-      <w:r>
-        <w:t xml:space="preserve">, </w:t>
-      </w:r>
-      <w:r>
-        <w:t>calculate the distance (squared) between the two objects</w:t>
-      </w:r>
-    </w:p>
-    <w:p>
-      <w:pPr>
-        <w:pStyle w:val="ListParagraph"/>
-        <w:numPr>
-          <w:ilvl w:val="2"/>
-          <w:numId w:val="1"/>
-        </w:numPr>
-      </w:pPr>
-      <w:r>
-        <w:t>I</w:t>
-      </w:r>
-      <w:r>
-        <w:t>f the distance</w:t>
-      </w:r>
-      <w:r>
-        <w:t xml:space="preserve"> (squared) &lt; </w:t>
-      </w:r>
-      <w:proofErr w:type="spellStart"/>
-      <w:r>
-        <w:t>CheckSquareDistance</w:t>
-      </w:r>
-      <w:proofErr w:type="spellEnd"/>
-    </w:p>
-    <w:p>
-      <w:pPr>
-        <w:pStyle w:val="ListParagraph"/>
-        <w:numPr>
-          <w:ilvl w:val="3"/>
-          <w:numId w:val="1"/>
-        </w:numPr>
-      </w:pPr>
-      <w:r>
-        <w:t>Return true</w:t>
-      </w:r>
-    </w:p>
-    <w:p>
-      <w:pPr>
-        <w:pStyle w:val="ListParagraph"/>
-        <w:numPr>
-          <w:ilvl w:val="2"/>
-          <w:numId w:val="1"/>
-        </w:numPr>
-      </w:pPr>
-      <w:r>
-        <w:t>Else</w:t>
-      </w:r>
-    </w:p>
-    <w:p>
-      <w:pPr>
-        <w:pStyle w:val="ListParagraph"/>
-        <w:numPr>
-          <w:ilvl w:val="3"/>
-          <w:numId w:val="1"/>
-        </w:numPr>
-      </w:pPr>
-      <w:r>
-        <w:t>Return false</w:t>
-      </w:r>
-    </w:p>
-    <w:p>
-      <w:pPr>
-        <w:pStyle w:val="ListParagraph"/>
-        <w:keepNext/>
-        <w:numPr>
-          <w:ilvl w:val="1"/>
-          <w:numId w:val="1"/>
-        </w:numPr>
-      </w:pPr>
-      <w:r>
-        <w:t>GameStateLevel1Update:</w:t>
-      </w:r>
-    </w:p>
-    <w:p>
-      <w:pPr>
-        <w:pStyle w:val="ListParagraph"/>
-        <w:numPr>
-          <w:ilvl w:val="2"/>
-          <w:numId w:val="1"/>
-        </w:numPr>
-      </w:pPr>
-      <w:r>
-        <w:t xml:space="preserve">Call </w:t>
-      </w:r>
-      <w:r>
-        <w:t>GameStateLevel1</w:t>
-      </w:r>
-      <w:proofErr w:type="gramStart"/>
-      <w:r>
-        <w:t>Move</w:t>
-      </w:r>
-      <w:r>
-        <w:t>mentController</w:t>
-      </w:r>
-      <w:r>
-        <w:t>(</w:t>
-      </w:r>
-      <w:proofErr w:type="gramEnd"/>
-      <w:r>
-        <w:t>)</w:t>
-      </w:r>
-      <w:r>
-        <w:t xml:space="preserve">, </w:t>
-      </w:r>
-      <w:r>
-        <w:t>pass</w:t>
-      </w:r>
-      <w:r>
-        <w:t>ing</w:t>
-      </w:r>
-      <w:r>
-        <w:t xml:space="preserve"> the “Monkey” game object </w:t>
-      </w:r>
-      <w:r>
-        <w:rPr>
-          <w:i/>
-        </w:rPr>
-        <w:t>instead</w:t>
-      </w:r>
-      <w:r>
-        <w:t xml:space="preserve"> of the “Planet” game object</w:t>
-      </w:r>
-    </w:p>
-    <w:p>
-      <w:pPr>
-        <w:pStyle w:val="ListParagraph"/>
-        <w:numPr>
-          <w:ilvl w:val="2"/>
-          <w:numId w:val="1"/>
-        </w:numPr>
-      </w:pPr>
-      <w:r>
-        <w:t xml:space="preserve">Call </w:t>
-      </w:r>
-      <w:r>
-        <w:t>GameStateLevel1</w:t>
-      </w:r>
-      <w:proofErr w:type="gramStart"/>
-      <w:r>
-        <w:t>BounceController</w:t>
-      </w:r>
-      <w:r>
-        <w:t>(</w:t>
-      </w:r>
-      <w:proofErr w:type="gramEnd"/>
-      <w:r>
-        <w:t>)</w:t>
-      </w:r>
-      <w:r>
-        <w:t>, passing the “Planet” game object</w:t>
-      </w:r>
-    </w:p>
-    <w:p>
-      <w:pPr>
-        <w:pStyle w:val="ListParagraph"/>
-        <w:numPr>
-          <w:ilvl w:val="2"/>
-          <w:numId w:val="1"/>
-        </w:numPr>
-      </w:pPr>
-      <w:r>
-        <w:t xml:space="preserve">Call </w:t>
-      </w:r>
-      <w:proofErr w:type="spellStart"/>
-      <w:proofErr w:type="gramStart"/>
-      <w:r>
-        <w:t>GameObjectUpdate</w:t>
-      </w:r>
-      <w:proofErr w:type="spellEnd"/>
-      <w:r>
-        <w:t>(</w:t>
-      </w:r>
-      <w:proofErr w:type="gramEnd"/>
-      <w:r>
-        <w:t xml:space="preserve">) </w:t>
-      </w:r>
-      <w:r>
-        <w:t>to update the “Monkey”, “Planet” and “</w:t>
-      </w:r>
-      <w:proofErr w:type="spellStart"/>
-      <w:r>
-        <w:t>LivesText</w:t>
-      </w:r>
-      <w:proofErr w:type="spellEnd"/>
-      <w:r>
-        <w:t>”</w:t>
-      </w:r>
-      <w:r>
-        <w:t xml:space="preserve"> game object</w:t>
-      </w:r>
-      <w:r>
-        <w:t>s</w:t>
-      </w:r>
-    </w:p>
-    <w:p>
-      <w:pPr>
-        <w:pStyle w:val="ListParagraph"/>
-        <w:numPr>
-          <w:ilvl w:val="2"/>
-          <w:numId w:val="1"/>
-        </w:numPr>
-      </w:pPr>
-      <w:r>
-        <w:t xml:space="preserve">Call </w:t>
-      </w:r>
-      <w:proofErr w:type="spellStart"/>
-      <w:proofErr w:type="gramStart"/>
-      <w:r>
-        <w:t>GameObjectDraw</w:t>
-      </w:r>
-      <w:proofErr w:type="spellEnd"/>
-      <w:r>
-        <w:t>(</w:t>
-      </w:r>
-      <w:proofErr w:type="gramEnd"/>
-      <w:r>
-        <w:t xml:space="preserve">) </w:t>
-      </w:r>
-      <w:r>
-        <w:t xml:space="preserve">to draw </w:t>
-      </w:r>
-      <w:r>
-        <w:t xml:space="preserve">the </w:t>
-      </w:r>
-      <w:r>
-        <w:t>“</w:t>
-      </w:r>
-      <w:r>
-        <w:t>Monkey</w:t>
-      </w:r>
-      <w:r>
-        <w:t>”, “Planet” and “</w:t>
-      </w:r>
-      <w:proofErr w:type="spellStart"/>
-      <w:r>
-        <w:t>LivesText</w:t>
-      </w:r>
-      <w:proofErr w:type="spellEnd"/>
-      <w:r>
-        <w:t>”</w:t>
-      </w:r>
-      <w:r>
-        <w:t xml:space="preserve"> game object</w:t>
-      </w:r>
-      <w:r>
-        <w:t>s</w:t>
-      </w:r>
-    </w:p>
-    <w:p>
-      <w:pPr>
-        <w:pStyle w:val="ListParagraph"/>
-        <w:numPr>
-          <w:ilvl w:val="2"/>
-          <w:numId w:val="1"/>
-        </w:numPr>
-      </w:pPr>
-      <w:r>
-        <w:lastRenderedPageBreak/>
         <w:t xml:space="preserve">Call </w:t>
       </w:r>
       <w:r>
@@ -6716,6 +7168,7 @@
         </w:numPr>
       </w:pPr>
       <w:r>
+        <w:lastRenderedPageBreak/>
         <w:t>Files (*.</w:t>
       </w:r>
       <w:proofErr w:type="spellStart"/>
@@ -6914,7 +7367,6 @@
         </w:numPr>
       </w:pPr>
       <w:r>
-        <w:lastRenderedPageBreak/>
         <w:t>Download the .zip file to your computer</w:t>
       </w:r>
     </w:p>
@@ -9343,6 +9795,18 @@
   </w:num>
   <w:num w:numId="19">
     <w:abstractNumId w:val="4"/>
+  </w:num>
+  <w:num w:numId="20">
+    <w:abstractNumId w:val="11"/>
+    <w:lvlOverride w:ilvl="0"/>
+    <w:lvlOverride w:ilvl="1"/>
+    <w:lvlOverride w:ilvl="2"/>
+    <w:lvlOverride w:ilvl="3"/>
+    <w:lvlOverride w:ilvl="4"/>
+    <w:lvlOverride w:ilvl="5"/>
+    <w:lvlOverride w:ilvl="6"/>
+    <w:lvlOverride w:ilvl="7"/>
+    <w:lvlOverride w:ilvl="8"/>
   </w:num>
 </w:numbering>
 </file>
